--- a/法令ファイル/沖縄科学技術大学院大学学園法/沖縄科学技術大学院大学学園法（平成二十一年法律第七十六号）.docx
+++ b/法令ファイル/沖縄科学技術大学院大学学園法/沖縄科学技術大学院大学学園法（平成二十一年法律第七十六号）.docx
@@ -69,103 +69,67 @@
     </w:p>
     <w:p>
       <w:pPr>
-        <w:pStyle w:val="Heading6"/>
+        <w:pStyle w:val="ListBullet"/>
         <w:ind w:left="880"/>
       </w:pPr>
       <w:r>
         <w:t>一</w:t>
-      </w:r>
-    </w:p>
-    <w:p>
-      <w:pPr>
-        <w:ind w:left="880"/>
-      </w:pPr>
-      <w:r>
+        <w:br/>
         <w:t>沖縄科学技術大学院大学を設置し、これを運営すること。</w:t>
       </w:r>
     </w:p>
     <w:p>
       <w:pPr>
-        <w:pStyle w:val="Heading6"/>
+        <w:pStyle w:val="ListBullet"/>
         <w:ind w:left="880"/>
       </w:pPr>
       <w:r>
         <w:t>二</w:t>
-      </w:r>
-    </w:p>
-    <w:p>
-      <w:pPr>
-        <w:ind w:left="880"/>
-      </w:pPr>
-      <w:r>
+        <w:br/>
         <w:t>学生に対し、修学、進路選択及び心身の健康に関する相談その他の援助を行うこと。</w:t>
       </w:r>
     </w:p>
     <w:p>
       <w:pPr>
-        <w:pStyle w:val="Heading6"/>
+        <w:pStyle w:val="ListBullet"/>
         <w:ind w:left="880"/>
       </w:pPr>
       <w:r>
         <w:t>三</w:t>
-      </w:r>
-    </w:p>
-    <w:p>
-      <w:pPr>
-        <w:ind w:left="880"/>
-      </w:pPr>
-      <w:r>
+        <w:br/>
         <w:t>学園以外の者から委託を受け、又はこれと共同して行う研究の実施その他の学園以外の者との連携による教育研究活動を行うこと。</w:t>
       </w:r>
     </w:p>
     <w:p>
       <w:pPr>
-        <w:pStyle w:val="Heading6"/>
+        <w:pStyle w:val="ListBullet"/>
         <w:ind w:left="880"/>
       </w:pPr>
       <w:r>
         <w:t>四</w:t>
-      </w:r>
-    </w:p>
-    <w:p>
-      <w:pPr>
-        <w:ind w:left="880"/>
-      </w:pPr>
-      <w:r>
+        <w:br/>
         <w:t>沖縄科学技術大学院大学における研究の成果を普及し、及びその活用を促進すること。</w:t>
       </w:r>
     </w:p>
     <w:p>
       <w:pPr>
-        <w:pStyle w:val="Heading6"/>
+        <w:pStyle w:val="ListBullet"/>
         <w:ind w:left="880"/>
       </w:pPr>
       <w:r>
         <w:t>五</w:t>
-      </w:r>
-    </w:p>
-    <w:p>
-      <w:pPr>
-        <w:ind w:left="880"/>
-      </w:pPr>
-      <w:r>
+        <w:br/>
         <w:t>科学技術に関する研究集会の開催その他の研究者の交流を促進するための業務を行うこと。</w:t>
       </w:r>
     </w:p>
     <w:p>
       <w:pPr>
-        <w:pStyle w:val="Heading6"/>
+        <w:pStyle w:val="ListBullet"/>
         <w:ind w:left="880"/>
       </w:pPr>
       <w:r>
         <w:t>六</w:t>
-      </w:r>
-    </w:p>
-    <w:p>
-      <w:pPr>
-        <w:ind w:left="880"/>
-      </w:pPr>
-      <w:r>
+        <w:br/>
         <w:t>前各号の業務に附帯する業務を行うこと。</w:t>
       </w:r>
     </w:p>
@@ -210,6 +174,8 @@
     <w:p>
       <w:r>
         <w:t>学園は、私立学校法第三十六条第四項の規定にかかわらず、寄附行為で定めるところにより、理事長以外の理事をもって理事会の議長に充てることができる。</w:t>
+        <w:br/>
+        <w:t>この場合において、学園に関する同条第三項の規定の適用については、同項中「理事長」とあるのは、「議長」とする。</w:t>
       </w:r>
     </w:p>
     <w:p>
@@ -257,52 +223,34 @@
     </w:p>
     <w:p>
       <w:pPr>
-        <w:pStyle w:val="Heading6"/>
+        <w:pStyle w:val="ListBullet"/>
         <w:ind w:left="880"/>
       </w:pPr>
       <w:r>
         <w:t>一</w:t>
-      </w:r>
-    </w:p>
-    <w:p>
-      <w:pPr>
-        <w:ind w:left="880"/>
-      </w:pPr>
-      <w:r>
+        <w:br/>
         <w:t>科学技術の発達に関し特に功績顕著な科学者</w:t>
       </w:r>
     </w:p>
     <w:p>
       <w:pPr>
-        <w:pStyle w:val="Heading6"/>
+        <w:pStyle w:val="ListBullet"/>
         <w:ind w:left="880"/>
       </w:pPr>
       <w:r>
         <w:t>二</w:t>
-      </w:r>
-    </w:p>
-    <w:p>
-      <w:pPr>
-        <w:ind w:left="880"/>
-      </w:pPr>
-      <w:r>
+        <w:br/>
         <w:t>沖縄の振興に関して優れた識見を有する者</w:t>
       </w:r>
     </w:p>
     <w:p>
       <w:pPr>
-        <w:pStyle w:val="Heading6"/>
+        <w:pStyle w:val="ListBullet"/>
         <w:ind w:left="880"/>
       </w:pPr>
       <w:r>
         <w:t>三</w:t>
-      </w:r>
-    </w:p>
-    <w:p>
-      <w:pPr>
-        <w:ind w:left="880"/>
-      </w:pPr>
-      <w:r>
+        <w:br/>
         <w:t>大学の経営に関して高度な知識及び経験を有する者</w:t>
       </w:r>
     </w:p>
@@ -359,35 +307,23 @@
     </w:p>
     <w:p>
       <w:pPr>
-        <w:pStyle w:val="Heading6"/>
+        <w:pStyle w:val="ListBullet"/>
         <w:ind w:left="880"/>
       </w:pPr>
       <w:r>
         <w:t>一</w:t>
-      </w:r>
-    </w:p>
-    <w:p>
-      <w:pPr>
-        <w:ind w:left="880"/>
-      </w:pPr>
-      <w:r>
+        <w:br/>
         <w:t>沖縄における経済又は社会の実情に精通している者</w:t>
       </w:r>
     </w:p>
     <w:p>
       <w:pPr>
-        <w:pStyle w:val="Heading6"/>
+        <w:pStyle w:val="ListBullet"/>
         <w:ind w:left="880"/>
       </w:pPr>
       <w:r>
         <w:t>二</w:t>
-      </w:r>
-    </w:p>
-    <w:p>
-      <w:pPr>
-        <w:ind w:left="880"/>
-      </w:pPr>
-      <w:r>
+        <w:br/>
         <w:t>大学の経営における公正性及び透明性の確保に関して優れた識見を有する者</w:t>
       </w:r>
     </w:p>
@@ -419,6 +355,8 @@
       </w:pPr>
       <w:r>
         <w:t>前項の規定により国が学園に対し補助する場合においては、私立学校振興助成法（昭和五十年法律第六十一号）第十二条から第十三条までの規定の適用があるものとする。</w:t>
+        <w:br/>
+        <w:t>この場合において、内閣総理大臣は、必要があると認めるときは、文部科学大臣に対し、学園について、同法第十二条第一号の規定による報告の徴収若しくは質問若しくは検査、同条第二号の規定による命令又は同条第三号若しくは第四号の規定による勧告を行うことを求めることができる。</w:t>
       </w:r>
     </w:p>
     <w:p>
@@ -432,6 +370,8 @@
     <w:p>
       <w:r>
         <w:t>学園は、毎会計年度の開始前に、内閣府令で定めるところにより、その会計年度の事業計画を作成し、内閣総理大臣の認可を受けなければならない。</w:t>
+        <w:br/>
+        <w:t>これを変更しようとするときも、同様とする。</w:t>
       </w:r>
     </w:p>
     <w:p>
@@ -680,35 +620,23 @@
     </w:p>
     <w:p>
       <w:pPr>
-        <w:pStyle w:val="Heading6"/>
+        <w:pStyle w:val="ListBullet"/>
         <w:ind w:left="880"/>
       </w:pPr>
       <w:r>
         <w:t>一</w:t>
-      </w:r>
-    </w:p>
-    <w:p>
-      <w:pPr>
-        <w:ind w:left="880"/>
-      </w:pPr>
-      <w:r>
+        <w:br/>
         <w:t>第九条第一項、第十条又は第十一条の認可をしようとするとき。</w:t>
       </w:r>
     </w:p>
     <w:p>
       <w:pPr>
-        <w:pStyle w:val="Heading6"/>
+        <w:pStyle w:val="ListBullet"/>
         <w:ind w:left="880"/>
       </w:pPr>
       <w:r>
         <w:t>二</w:t>
-      </w:r>
-    </w:p>
-    <w:p>
-      <w:pPr>
-        <w:ind w:left="880"/>
-      </w:pPr>
-      <w:r>
+        <w:br/>
         <w:t>第九条第一項又は第十一条の内閣府令を定めようとするとき。</w:t>
       </w:r>
     </w:p>
@@ -744,86 +672,56 @@
     </w:p>
     <w:p>
       <w:pPr>
-        <w:pStyle w:val="Heading6"/>
+        <w:pStyle w:val="ListBullet"/>
         <w:ind w:left="880"/>
       </w:pPr>
       <w:r>
         <w:t>一</w:t>
-      </w:r>
-    </w:p>
-    <w:p>
-      <w:pPr>
-        <w:ind w:left="880"/>
-      </w:pPr>
-      <w:r>
+        <w:br/>
         <w:t>沖縄科学技術大学院大学について、学校教育法第四条第一項の認可（大学の設置に係るものを除く。）をしたとき、又は同条第二項の規定による学園からの届出があったとき。</w:t>
       </w:r>
     </w:p>
     <w:p>
       <w:pPr>
-        <w:pStyle w:val="Heading6"/>
+        <w:pStyle w:val="ListBullet"/>
         <w:ind w:left="880"/>
       </w:pPr>
       <w:r>
         <w:t>二</w:t>
-      </w:r>
-    </w:p>
-    <w:p>
-      <w:pPr>
-        <w:ind w:left="880"/>
-      </w:pPr>
-      <w:r>
+        <w:br/>
         <w:t>沖縄科学技術大学院大学に対して学校教育法第十三条第一項又は第十五条第三項の規定による命令をしたとき。</w:t>
       </w:r>
     </w:p>
     <w:p>
       <w:pPr>
-        <w:pStyle w:val="Heading6"/>
+        <w:pStyle w:val="ListBullet"/>
         <w:ind w:left="880"/>
       </w:pPr>
       <w:r>
         <w:t>三</w:t>
-      </w:r>
-    </w:p>
-    <w:p>
-      <w:pPr>
-        <w:ind w:left="880"/>
-      </w:pPr>
-      <w:r>
+        <w:br/>
         <w:t>学園に対して私立学校法第四十五条第一項の認可をしたとき、又は同条第二項の規定による学園からの届出があったとき。</w:t>
       </w:r>
     </w:p>
     <w:p>
       <w:pPr>
-        <w:pStyle w:val="Heading6"/>
+        <w:pStyle w:val="ListBullet"/>
         <w:ind w:left="880"/>
       </w:pPr>
       <w:r>
         <w:t>四</w:t>
-      </w:r>
-    </w:p>
-    <w:p>
-      <w:pPr>
-        <w:ind w:left="880"/>
-      </w:pPr>
-      <w:r>
+        <w:br/>
         <w:t>学園に対して私立学校法第六十条第一項又は第六十一条第一項の規定による命令をしたとき。</w:t>
       </w:r>
     </w:p>
     <w:p>
       <w:pPr>
-        <w:pStyle w:val="Heading6"/>
+        <w:pStyle w:val="ListBullet"/>
         <w:ind w:left="880"/>
       </w:pPr>
       <w:r>
         <w:t>五</w:t>
-      </w:r>
-    </w:p>
-    <w:p>
-      <w:pPr>
-        <w:ind w:left="880"/>
-      </w:pPr>
-      <w:r>
+        <w:br/>
         <w:t>学園に対して私立学校法第六十条第九項の規定による勧告をしたとき。</w:t>
       </w:r>
     </w:p>
@@ -842,86 +740,56 @@
     </w:p>
     <w:p>
       <w:pPr>
-        <w:pStyle w:val="Heading6"/>
+        <w:pStyle w:val="ListBullet"/>
         <w:ind w:left="880"/>
       </w:pPr>
       <w:r>
         <w:t>一</w:t>
-      </w:r>
-    </w:p>
-    <w:p>
-      <w:pPr>
-        <w:ind w:left="880"/>
-      </w:pPr>
-      <w:r>
+        <w:br/>
         <w:t>産業教育振興法（昭和二十六年法律第二百二十八号）第十九条の規定</w:t>
       </w:r>
     </w:p>
     <w:p>
       <w:pPr>
-        <w:pStyle w:val="Heading6"/>
+        <w:pStyle w:val="ListBullet"/>
         <w:ind w:left="880"/>
       </w:pPr>
       <w:r>
         <w:t>二</w:t>
-      </w:r>
-    </w:p>
-    <w:p>
-      <w:pPr>
-        <w:ind w:left="880"/>
-      </w:pPr>
-      <w:r>
+        <w:br/>
         <w:t>理科教育振興法（昭和二十八年法律第百八十六号）第九条の規定</w:t>
       </w:r>
     </w:p>
     <w:p>
       <w:pPr>
-        <w:pStyle w:val="Heading6"/>
+        <w:pStyle w:val="ListBullet"/>
         <w:ind w:left="880"/>
       </w:pPr>
       <w:r>
         <w:t>三</w:t>
-      </w:r>
-    </w:p>
-    <w:p>
-      <w:pPr>
-        <w:ind w:left="880"/>
-      </w:pPr>
-      <w:r>
+        <w:br/>
         <w:t>私立大学の研究設備に対する国の補助に関する法律（昭和三十二年法律第十八号）第二条の規定</w:t>
       </w:r>
     </w:p>
     <w:p>
       <w:pPr>
-        <w:pStyle w:val="Heading6"/>
+        <w:pStyle w:val="ListBullet"/>
         <w:ind w:left="880"/>
       </w:pPr>
       <w:r>
         <w:t>四</w:t>
-      </w:r>
-    </w:p>
-    <w:p>
-      <w:pPr>
-        <w:ind w:left="880"/>
-      </w:pPr>
-      <w:r>
+        <w:br/>
         <w:t>スポーツ基本法（平成二十三年法律第七十八号）第三十三条第二項の規定</w:t>
       </w:r>
     </w:p>
     <w:p>
       <w:pPr>
-        <w:pStyle w:val="Heading6"/>
+        <w:pStyle w:val="ListBullet"/>
         <w:ind w:left="880"/>
       </w:pPr>
       <w:r>
         <w:t>五</w:t>
-      </w:r>
-    </w:p>
-    <w:p>
-      <w:pPr>
-        <w:ind w:left="880"/>
-      </w:pPr>
-      <w:r>
+        <w:br/>
         <w:t>激甚じん</w:t>
         <w:br/>
         <w:t>災害に対処するための特別の財政援助等に関する法律（昭和三十七年法律第百五十号）第十七条の規定</w:t>
@@ -929,18 +797,12 @@
     </w:p>
     <w:p>
       <w:pPr>
-        <w:pStyle w:val="Heading6"/>
+        <w:pStyle w:val="ListBullet"/>
         <w:ind w:left="880"/>
       </w:pPr>
       <w:r>
         <w:t>六</w:t>
-      </w:r>
-    </w:p>
-    <w:p>
-      <w:pPr>
-        <w:ind w:left="880"/>
-      </w:pPr>
-      <w:r>
+        <w:br/>
         <w:t>私立学校振興助成法第四条の規定</w:t>
       </w:r>
     </w:p>
@@ -1006,69 +868,45 @@
     </w:p>
     <w:p>
       <w:pPr>
-        <w:pStyle w:val="Heading6"/>
+        <w:pStyle w:val="ListBullet"/>
         <w:ind w:left="880"/>
       </w:pPr>
       <w:r>
         <w:t>一</w:t>
-      </w:r>
-    </w:p>
-    <w:p>
-      <w:pPr>
-        <w:ind w:left="880"/>
-      </w:pPr>
-      <w:r>
+        <w:br/>
         <w:t>第九条第一項の規定に違反して、事業計画の認可を受けなかったとき。</w:t>
       </w:r>
     </w:p>
     <w:p>
       <w:pPr>
-        <w:pStyle w:val="Heading6"/>
+        <w:pStyle w:val="ListBullet"/>
         <w:ind w:left="880"/>
       </w:pPr>
       <w:r>
         <w:t>二</w:t>
-      </w:r>
-    </w:p>
-    <w:p>
-      <w:pPr>
-        <w:ind w:left="880"/>
-      </w:pPr>
-      <w:r>
+        <w:br/>
         <w:t>第十条の規定に違反して、資金を借り入れたとき。</w:t>
       </w:r>
     </w:p>
     <w:p>
       <w:pPr>
-        <w:pStyle w:val="Heading6"/>
+        <w:pStyle w:val="ListBullet"/>
         <w:ind w:left="880"/>
       </w:pPr>
       <w:r>
         <w:t>三</w:t>
-      </w:r>
-    </w:p>
-    <w:p>
-      <w:pPr>
-        <w:ind w:left="880"/>
-      </w:pPr>
-      <w:r>
+        <w:br/>
         <w:t>第十一条の規定に違反して、財産を譲り受け、譲渡し、交換し、又は担保に供したとき。</w:t>
       </w:r>
     </w:p>
     <w:p>
       <w:pPr>
-        <w:pStyle w:val="Heading6"/>
+        <w:pStyle w:val="ListBullet"/>
         <w:ind w:left="880"/>
       </w:pPr>
       <w:r>
         <w:t>四</w:t>
-      </w:r>
-    </w:p>
-    <w:p>
-      <w:pPr>
-        <w:ind w:left="880"/>
-      </w:pPr>
-      <w:r>
+        <w:br/>
         <w:t>第十五条第二項の規定による報告をせず、又は虚偽の報告をしたとき。</w:t>
       </w:r>
     </w:p>
@@ -1096,23 +934,23 @@
     <w:p>
       <w:r>
         <w:t>この法律は、公布の日から起算して三年を超えない範囲内において政令で定める日から施行する。</w:t>
+        <w:br/>
+        <w:t>ただし、次の各号に掲げる規定は、当該各号に定める日から施行する。</w:t>
       </w:r>
     </w:p>
     <w:p>
       <w:pPr>
-        <w:pStyle w:val="Heading6"/>
+        <w:pStyle w:val="ListBullet"/>
         <w:ind w:left="880"/>
       </w:pPr>
       <w:r>
         <w:t>一</w:t>
-      </w:r>
-    </w:p>
-    <w:p>
-      <w:pPr>
-        <w:ind w:left="880"/>
-      </w:pPr>
-      <w:r>
+        <w:br/>
         <w:t>次項、次条、附則第四条第二項及び第三項、第十三条並びに第二十二条の規定</w:t>
+        <w:br/>
+        <w:br/>
+        <w:br/>
+        <w:t>公布の日</w:t>
       </w:r>
     </w:p>
     <w:p>
@@ -1379,6 +1217,8 @@
       </w:pPr>
       <w:r>
         <w:t>機構の解散の日の前日を含む事業年度における業務の実績については、学園が従前の例により評価を受けるものとする。</w:t>
+        <w:br/>
+        <w:t>この場合において、通則法第三十二条第三項の規定による通知及び勧告は、学園に対してなされるものとする。</w:t>
       </w:r>
     </w:p>
     <w:p>
@@ -1430,6 +1270,8 @@
       </w:pPr>
       <w:r>
         <w:t>機構の解散の日の前日を含む中期目標の期間における業務の実績については、同日において機構の中期目標の期間が終了したものとして、学園が従前の例により評価を受けるものとする。</w:t>
+        <w:br/>
+        <w:t>この場合において、通則法第三十四条第三項において準用する通則法第三十二条第三項の規定による通知及び勧告は、学園に対してなされるものとする。</w:t>
       </w:r>
     </w:p>
     <w:p>
@@ -1618,6 +1460,8 @@
     <w:p>
       <w:r>
         <w:t>機構の職員であった加入者のうち、厚生年金保険期間及び加入者期間がいずれも二十年未満であり、かつ、これらの期間を合算した期間が二十年以上となるものに係る退職共済年金については、その年金額の算定の基礎となる加入者期間が二十年以上であるものとみなして、共済法第二十五条において準用する国家公務員共済組合法第七十八条の規定を適用する。</w:t>
+        <w:br/>
+        <w:t>この場合において、同条第一項中「六十五歳未満の配偶者」とあるのは「配偶者」と、同条第四項中「次の各号」とあるのは「次の各号（第四号を除く。）」とする。</w:t>
       </w:r>
     </w:p>
     <w:p>
@@ -1738,7 +1582,7 @@
         <w:pStyle w:val="Heading1"/>
       </w:pPr>
       <w:r>
-        <w:t>附　則（平成二三年五月二日法律第三七号）</w:t>
+        <w:t>附則（平成二三年五月二日法律第三七号）</w:t>
       </w:r>
     </w:p>
     <w:p>
@@ -1764,7 +1608,7 @@
         <w:pStyle w:val="Heading1"/>
       </w:pPr>
       <w:r>
-        <w:t>附　則（平成二三年六月二四日法律第七八号）</w:t>
+        <w:t>附則（平成二三年六月二四日法律第七八号）</w:t>
       </w:r>
     </w:p>
     <w:p>
@@ -1790,10 +1634,22 @@
         <w:pStyle w:val="Heading1"/>
       </w:pPr>
       <w:r>
-        <w:t>附　則（平成二六年四月二日法律第一五号）</w:t>
+        <w:t>附則（平成二六年四月二日法律第一五号）</w:t>
       </w:r>
     </w:p>
     <w:p>
+      <w:pPr>
+        <w:pStyle w:val="Heading5"/>
+        <w:ind w:left="440"/>
+      </w:pPr>
+      <w:r>
+        <w:t>１</w:t>
+      </w:r>
+    </w:p>
+    <w:p>
+      <w:pPr>
+        <w:ind w:left="440"/>
+      </w:pPr>
       <w:r>
         <w:t>この法律は、公布の日から施行する。</w:t>
       </w:r>
@@ -1808,7 +1664,7 @@
         <w:pStyle w:val="Heading1"/>
       </w:pPr>
       <w:r>
-        <w:t>附　則（令和元年五月二四日法律第一一号）</w:t>
+        <w:t>附則（令和元年五月二四日法律第一一号）</w:t>
       </w:r>
     </w:p>
     <w:p>
@@ -1844,7 +1700,7 @@
     </w:pPr>
     <w:r>
       <w:tab/>
-      <w:t>WeGov v0.1 - FTS141</w:t>
+      <w:t>WeGov v0.2 - FTS141</w:t>
     </w:r>
   </w:p>
 </w:ftr>
